--- a/Test_BP/Fol_2k_files_500(2)/de-DE/file 500_2 - Copy (148)_de.docx
+++ b/Test_BP/Fol_2k_files_500(2)/de-DE/file 500_2 - Copy (148)_de.docx
@@ -1,7 +1,7 @@
 
 <file path=word/document.xml><?xml version="1.0" encoding="utf-8"?>
 <w:document xmlns:wpc="http://schemas.microsoft.com/office/word/2010/wordprocessingCanvas" xmlns:cx="http://schemas.microsoft.com/office/drawing/2014/chartex" xmlns:cx1="http://schemas.microsoft.com/office/drawing/2015/9/8/chartex" xmlns:cx2="http://schemas.microsoft.com/office/drawing/2015/10/21/chartex" xmlns:cx3="http://schemas.microsoft.com/office/drawing/2016/5/9/chartex" xmlns:cx4="http://schemas.microsoft.com/office/drawing/2016/5/10/chartex" xmlns:cx5="http://schemas.microsoft.com/office/drawing/2016/5/11/chartex" xmlns:mc="http://schemas.openxmlformats.org/markup-compatibility/2006" xmlns:o="urn:schemas-microsoft-com:office:office" xmlns:r="http://schemas.openxmlformats.org/officeDocument/2006/relationships" xmlns:m="http://schemas.openxmlformats.org/officeDocument/2006/math" xmlns:v="urn:schemas-microsoft-com:vml" xmlns:wp14="http://schemas.microsoft.com/office/word/2010/wordprocessingDrawing" xmlns:wp="http://schemas.openxmlformats.org/drawingml/2006/wordprocessingDrawing" xmlns:w10="urn:schemas-microsoft-com:office:word" xmlns:w="http://schemas.openxmlformats.org/wordprocessingml/2006/main" xmlns:w14="http://schemas.microsoft.com/office/word/2010/wordml" xmlns:w15="http://schemas.microsoft.com/office/word/2012/wordml" xmlns:wne="http://schemas.microsoft.com/office/word/2006/wordml" xmlns:wpg="http://schemas.microsoft.com/office/word/2010/wordprocessingGroup" xmlns:wpi="http://schemas.microsoft.com/office/word/2010/wordprocessingInk" xmlns:wps="http://schemas.microsoft.com/office/word/2010/wordprocessingShape" mc:Ignorable="w14 w15 wp14">
-  <!-- Generated by Aspose.Words for Java 20.12.0 -->
+  <!-- Generated by Aspose.Words for Java 21.10.0 -->
   <w:body>
     <w:p>
       <w:pPr>
@@ -35,44 +35,44 @@
           <w:highlight w:val="none"/>
           <w:u w:val="none" w:color="auto"/>
           <w:effect w:val="none"/>
-          <w:bdr w:val="nil"/>
-          <w:shd w:val="clear" w:color="auto" w:fill="auto"/>
-          <w:vertAlign w:val="baseline"/>
-          <w:rtl w:val="0"/>
-          <w:cs w:val="0"/>
-          <w:lang w:val="de-DE" w:eastAsia="zh-TW" w:bidi="ar-SA"/>
-        </w:rPr>
-        <w:t>t êêxcêêpt tòò sòò têêmpêêr mùýtùýåæl tåæstêês mòòthêêr.</w:t>
-      </w:r>
-      <w:r>
-        <w:rPr>
-          <w:rStyle w:val="DefaultParagraphFont"/>
-          <w:rFonts w:ascii="Calibri" w:eastAsia="Calibri" w:hAnsi="Calibri" w:cs="Calibri"/>
-          <w:b w:val="0"/>
-          <w:bCs w:val="0"/>
-          <w:i w:val="0"/>
-          <w:iCs w:val="0"/>
-          <w:caps w:val="0"/>
-          <w:smallCaps w:val="0"/>
-          <w:strike w:val="0"/>
-          <w:dstrike w:val="0"/>
-          <w:outline w:val="0"/>
-          <w:shadow w:val="0"/>
-          <w:emboss w:val="0"/>
-          <w:imprint w:val="0"/>
-          <w:noProof w:val="0"/>
-          <w:vanish w:val="0"/>
-          <w:color w:val="auto"/>
-          <w:spacing w:val="0"/>
-          <w:w w:val="100"/>
-          <w:kern w:val="0"/>
-          <w:position w:val="0"/>
-          <w:sz w:val="22"/>
-          <w:szCs w:val="22"/>
-          <w:highlight w:val="none"/>
-          <w:u w:val="none" w:color="auto"/>
-          <w:effect w:val="none"/>
-          <w:bdr w:val="nil"/>
+          <w:bdr w:val="none" w:sz="0" w:space="0" w:color="auto"/>
+          <w:shd w:val="clear" w:color="auto" w:fill="auto"/>
+          <w:vertAlign w:val="baseline"/>
+          <w:rtl w:val="0"/>
+          <w:cs w:val="0"/>
+          <w:lang w:val="de-DE" w:eastAsia="zh-TW" w:bidi="ar-SA"/>
+        </w:rPr>
+        <w:t>t êéxcêépt tôó sôó têémpêér mýûtýûáàl táàstêés môóthêér.</w:t>
+      </w:r>
+      <w:r>
+        <w:rPr>
+          <w:rStyle w:val="DefaultParagraphFont"/>
+          <w:rFonts w:ascii="Calibri" w:eastAsia="Calibri" w:hAnsi="Calibri" w:cs="Calibri"/>
+          <w:b w:val="0"/>
+          <w:bCs w:val="0"/>
+          <w:i w:val="0"/>
+          <w:iCs w:val="0"/>
+          <w:caps w:val="0"/>
+          <w:smallCaps w:val="0"/>
+          <w:strike w:val="0"/>
+          <w:dstrike w:val="0"/>
+          <w:outline w:val="0"/>
+          <w:shadow w:val="0"/>
+          <w:emboss w:val="0"/>
+          <w:imprint w:val="0"/>
+          <w:noProof w:val="0"/>
+          <w:vanish w:val="0"/>
+          <w:color w:val="auto"/>
+          <w:spacing w:val="0"/>
+          <w:w w:val="100"/>
+          <w:kern w:val="0"/>
+          <w:position w:val="0"/>
+          <w:sz w:val="22"/>
+          <w:szCs w:val="22"/>
+          <w:highlight w:val="none"/>
+          <w:u w:val="none" w:color="auto"/>
+          <w:effect w:val="none"/>
+          <w:bdr w:val="none" w:sz="0" w:space="0" w:color="auto"/>
           <w:shd w:val="clear" w:color="auto" w:fill="auto"/>
           <w:vertAlign w:val="baseline"/>
           <w:rtl w:val="0"/>
@@ -109,44 +109,44 @@
           <w:highlight w:val="none"/>
           <w:u w:val="none" w:color="auto"/>
           <w:effect w:val="none"/>
-          <w:bdr w:val="nil"/>
-          <w:shd w:val="clear" w:color="auto" w:fill="auto"/>
-          <w:vertAlign w:val="baseline"/>
-          <w:rtl w:val="0"/>
-          <w:cs w:val="0"/>
-          <w:lang w:val="de-DE" w:eastAsia="zh-TW" w:bidi="ar-SA"/>
-        </w:rPr>
-        <w:t>Ìntëèrëèstëèd cúúltìíväàtëèd ìíts cöòntìínúúìíng nöòw yëèt äàrëè.</w:t>
-      </w:r>
-      <w:r>
-        <w:rPr>
-          <w:rStyle w:val="DefaultParagraphFont"/>
-          <w:rFonts w:ascii="Calibri" w:eastAsia="Calibri" w:hAnsi="Calibri" w:cs="Calibri"/>
-          <w:b w:val="0"/>
-          <w:bCs w:val="0"/>
-          <w:i w:val="0"/>
-          <w:iCs w:val="0"/>
-          <w:caps w:val="0"/>
-          <w:smallCaps w:val="0"/>
-          <w:strike w:val="0"/>
-          <w:dstrike w:val="0"/>
-          <w:outline w:val="0"/>
-          <w:shadow w:val="0"/>
-          <w:emboss w:val="0"/>
-          <w:imprint w:val="0"/>
-          <w:noProof w:val="0"/>
-          <w:vanish w:val="0"/>
-          <w:color w:val="auto"/>
-          <w:spacing w:val="0"/>
-          <w:w w:val="100"/>
-          <w:kern w:val="0"/>
-          <w:position w:val="0"/>
-          <w:sz w:val="22"/>
-          <w:szCs w:val="22"/>
-          <w:highlight w:val="none"/>
-          <w:u w:val="none" w:color="auto"/>
-          <w:effect w:val="none"/>
-          <w:bdr w:val="nil"/>
+          <w:bdr w:val="none" w:sz="0" w:space="0" w:color="auto"/>
+          <w:shd w:val="clear" w:color="auto" w:fill="auto"/>
+          <w:vertAlign w:val="baseline"/>
+          <w:rtl w:val="0"/>
+          <w:cs w:val="0"/>
+          <w:lang w:val="de-DE" w:eastAsia="zh-TW" w:bidi="ar-SA"/>
+        </w:rPr>
+        <w:t>Ïntêërêëstêëd cûúltîîvåàtêëd îîts cöòntîînûúîîng nöòw yêët åàrêë.</w:t>
+      </w:r>
+      <w:r>
+        <w:rPr>
+          <w:rStyle w:val="DefaultParagraphFont"/>
+          <w:rFonts w:ascii="Calibri" w:eastAsia="Calibri" w:hAnsi="Calibri" w:cs="Calibri"/>
+          <w:b w:val="0"/>
+          <w:bCs w:val="0"/>
+          <w:i w:val="0"/>
+          <w:iCs w:val="0"/>
+          <w:caps w:val="0"/>
+          <w:smallCaps w:val="0"/>
+          <w:strike w:val="0"/>
+          <w:dstrike w:val="0"/>
+          <w:outline w:val="0"/>
+          <w:shadow w:val="0"/>
+          <w:emboss w:val="0"/>
+          <w:imprint w:val="0"/>
+          <w:noProof w:val="0"/>
+          <w:vanish w:val="0"/>
+          <w:color w:val="auto"/>
+          <w:spacing w:val="0"/>
+          <w:w w:val="100"/>
+          <w:kern w:val="0"/>
+          <w:position w:val="0"/>
+          <w:sz w:val="22"/>
+          <w:szCs w:val="22"/>
+          <w:highlight w:val="none"/>
+          <w:u w:val="none" w:color="auto"/>
+          <w:effect w:val="none"/>
+          <w:bdr w:val="none" w:sz="0" w:space="0" w:color="auto"/>
           <w:shd w:val="clear" w:color="auto" w:fill="auto"/>
           <w:vertAlign w:val="baseline"/>
           <w:rtl w:val="0"/>
@@ -183,44 +183,44 @@
           <w:highlight w:val="none"/>
           <w:u w:val="none" w:color="auto"/>
           <w:effect w:val="none"/>
-          <w:bdr w:val="nil"/>
-          <w:shd w:val="clear" w:color="auto" w:fill="auto"/>
-          <w:vertAlign w:val="baseline"/>
-          <w:rtl w:val="0"/>
-          <w:cs w:val="0"/>
-          <w:lang w:val="de-DE" w:eastAsia="zh-TW" w:bidi="ar-SA"/>
-        </w:rPr>
-        <w:t>Õúût ïìntëêrëêstëêd ááccëêptááncëê óôúûr páártïìáálïìty ááffróôntïìng úûnplëêáásáánt why áádd.</w:t>
-      </w:r>
-      <w:r>
-        <w:rPr>
-          <w:rStyle w:val="DefaultParagraphFont"/>
-          <w:rFonts w:ascii="Calibri" w:eastAsia="Calibri" w:hAnsi="Calibri" w:cs="Calibri"/>
-          <w:b w:val="0"/>
-          <w:bCs w:val="0"/>
-          <w:i w:val="0"/>
-          <w:iCs w:val="0"/>
-          <w:caps w:val="0"/>
-          <w:smallCaps w:val="0"/>
-          <w:strike w:val="0"/>
-          <w:dstrike w:val="0"/>
-          <w:outline w:val="0"/>
-          <w:shadow w:val="0"/>
-          <w:emboss w:val="0"/>
-          <w:imprint w:val="0"/>
-          <w:noProof w:val="0"/>
-          <w:vanish w:val="0"/>
-          <w:color w:val="auto"/>
-          <w:spacing w:val="0"/>
-          <w:w w:val="100"/>
-          <w:kern w:val="0"/>
-          <w:position w:val="0"/>
-          <w:sz w:val="22"/>
-          <w:szCs w:val="22"/>
-          <w:highlight w:val="none"/>
-          <w:u w:val="none" w:color="auto"/>
-          <w:effect w:val="none"/>
-          <w:bdr w:val="nil"/>
+          <w:bdr w:val="none" w:sz="0" w:space="0" w:color="auto"/>
+          <w:shd w:val="clear" w:color="auto" w:fill="auto"/>
+          <w:vertAlign w:val="baseline"/>
+          <w:rtl w:val="0"/>
+          <w:cs w:val="0"/>
+          <w:lang w:val="de-DE" w:eastAsia="zh-TW" w:bidi="ar-SA"/>
+        </w:rPr>
+        <w:t>Ôýüt ìíntëërëëstëëd æâccëëptæâncëë ôòýür pæârtìíæâlìíty æâffrôòntìíng ýünplëëæâsæânt why æâdd.</w:t>
+      </w:r>
+      <w:r>
+        <w:rPr>
+          <w:rStyle w:val="DefaultParagraphFont"/>
+          <w:rFonts w:ascii="Calibri" w:eastAsia="Calibri" w:hAnsi="Calibri" w:cs="Calibri"/>
+          <w:b w:val="0"/>
+          <w:bCs w:val="0"/>
+          <w:i w:val="0"/>
+          <w:iCs w:val="0"/>
+          <w:caps w:val="0"/>
+          <w:smallCaps w:val="0"/>
+          <w:strike w:val="0"/>
+          <w:dstrike w:val="0"/>
+          <w:outline w:val="0"/>
+          <w:shadow w:val="0"/>
+          <w:emboss w:val="0"/>
+          <w:imprint w:val="0"/>
+          <w:noProof w:val="0"/>
+          <w:vanish w:val="0"/>
+          <w:color w:val="auto"/>
+          <w:spacing w:val="0"/>
+          <w:w w:val="100"/>
+          <w:kern w:val="0"/>
+          <w:position w:val="0"/>
+          <w:sz w:val="22"/>
+          <w:szCs w:val="22"/>
+          <w:highlight w:val="none"/>
+          <w:u w:val="none" w:color="auto"/>
+          <w:effect w:val="none"/>
+          <w:bdr w:val="none" w:sz="0" w:space="0" w:color="auto"/>
           <w:shd w:val="clear" w:color="auto" w:fill="auto"/>
           <w:vertAlign w:val="baseline"/>
           <w:rtl w:val="0"/>
@@ -257,44 +257,44 @@
           <w:highlight w:val="none"/>
           <w:u w:val="none" w:color="auto"/>
           <w:effect w:val="none"/>
-          <w:bdr w:val="nil"/>
-          <w:shd w:val="clear" w:color="auto" w:fill="auto"/>
-          <w:vertAlign w:val="baseline"/>
-          <w:rtl w:val="0"/>
-          <w:cs w:val="0"/>
-          <w:lang w:val="de-DE" w:eastAsia="zh-TW" w:bidi="ar-SA"/>
-        </w:rPr>
-        <w:t>Êstêèêèm gáàrdêèn mêèn yêèt shy cõòýùrsêè.</w:t>
-      </w:r>
-      <w:r>
-        <w:rPr>
-          <w:rStyle w:val="DefaultParagraphFont"/>
-          <w:rFonts w:ascii="Calibri" w:eastAsia="Calibri" w:hAnsi="Calibri" w:cs="Calibri"/>
-          <w:b w:val="0"/>
-          <w:bCs w:val="0"/>
-          <w:i w:val="0"/>
-          <w:iCs w:val="0"/>
-          <w:caps w:val="0"/>
-          <w:smallCaps w:val="0"/>
-          <w:strike w:val="0"/>
-          <w:dstrike w:val="0"/>
-          <w:outline w:val="0"/>
-          <w:shadow w:val="0"/>
-          <w:emboss w:val="0"/>
-          <w:imprint w:val="0"/>
-          <w:noProof w:val="0"/>
-          <w:vanish w:val="0"/>
-          <w:color w:val="auto"/>
-          <w:spacing w:val="0"/>
-          <w:w w:val="100"/>
-          <w:kern w:val="0"/>
-          <w:position w:val="0"/>
-          <w:sz w:val="22"/>
-          <w:szCs w:val="22"/>
-          <w:highlight w:val="none"/>
-          <w:u w:val="none" w:color="auto"/>
-          <w:effect w:val="none"/>
-          <w:bdr w:val="nil"/>
+          <w:bdr w:val="none" w:sz="0" w:space="0" w:color="auto"/>
+          <w:shd w:val="clear" w:color="auto" w:fill="auto"/>
+          <w:vertAlign w:val="baseline"/>
+          <w:rtl w:val="0"/>
+          <w:cs w:val="0"/>
+          <w:lang w:val="de-DE" w:eastAsia="zh-TW" w:bidi="ar-SA"/>
+        </w:rPr>
+        <w:t>Êstéëéëm gãårdéën méën yéët shy cöôüûrséë.</w:t>
+      </w:r>
+      <w:r>
+        <w:rPr>
+          <w:rStyle w:val="DefaultParagraphFont"/>
+          <w:rFonts w:ascii="Calibri" w:eastAsia="Calibri" w:hAnsi="Calibri" w:cs="Calibri"/>
+          <w:b w:val="0"/>
+          <w:bCs w:val="0"/>
+          <w:i w:val="0"/>
+          <w:iCs w:val="0"/>
+          <w:caps w:val="0"/>
+          <w:smallCaps w:val="0"/>
+          <w:strike w:val="0"/>
+          <w:dstrike w:val="0"/>
+          <w:outline w:val="0"/>
+          <w:shadow w:val="0"/>
+          <w:emboss w:val="0"/>
+          <w:imprint w:val="0"/>
+          <w:noProof w:val="0"/>
+          <w:vanish w:val="0"/>
+          <w:color w:val="auto"/>
+          <w:spacing w:val="0"/>
+          <w:w w:val="100"/>
+          <w:kern w:val="0"/>
+          <w:position w:val="0"/>
+          <w:sz w:val="22"/>
+          <w:szCs w:val="22"/>
+          <w:highlight w:val="none"/>
+          <w:u w:val="none" w:color="auto"/>
+          <w:effect w:val="none"/>
+          <w:bdr w:val="none" w:sz="0" w:space="0" w:color="auto"/>
           <w:shd w:val="clear" w:color="auto" w:fill="auto"/>
           <w:vertAlign w:val="baseline"/>
           <w:rtl w:val="0"/>
@@ -331,44 +331,44 @@
           <w:highlight w:val="none"/>
           <w:u w:val="none" w:color="auto"/>
           <w:effect w:val="none"/>
-          <w:bdr w:val="nil"/>
-          <w:shd w:val="clear" w:color="auto" w:fill="auto"/>
-          <w:vertAlign w:val="baseline"/>
-          <w:rtl w:val="0"/>
-          <w:cs w:val="0"/>
-          <w:lang w:val="de-DE" w:eastAsia="zh-TW" w:bidi="ar-SA"/>
-        </w:rPr>
-        <w:t>Cõónsùúltëéd ùúp my tõólëéråæbly sõómëétíìmëés pëérpëétùúåæl õóh.</w:t>
-      </w:r>
-      <w:r>
-        <w:rPr>
-          <w:rStyle w:val="DefaultParagraphFont"/>
-          <w:rFonts w:ascii="Calibri" w:eastAsia="Calibri" w:hAnsi="Calibri" w:cs="Calibri"/>
-          <w:b w:val="0"/>
-          <w:bCs w:val="0"/>
-          <w:i w:val="0"/>
-          <w:iCs w:val="0"/>
-          <w:caps w:val="0"/>
-          <w:smallCaps w:val="0"/>
-          <w:strike w:val="0"/>
-          <w:dstrike w:val="0"/>
-          <w:outline w:val="0"/>
-          <w:shadow w:val="0"/>
-          <w:emboss w:val="0"/>
-          <w:imprint w:val="0"/>
-          <w:noProof w:val="0"/>
-          <w:vanish w:val="0"/>
-          <w:color w:val="auto"/>
-          <w:spacing w:val="0"/>
-          <w:w w:val="100"/>
-          <w:kern w:val="0"/>
-          <w:position w:val="0"/>
-          <w:sz w:val="22"/>
-          <w:szCs w:val="22"/>
-          <w:highlight w:val="none"/>
-          <w:u w:val="none" w:color="auto"/>
-          <w:effect w:val="none"/>
-          <w:bdr w:val="nil"/>
+          <w:bdr w:val="none" w:sz="0" w:space="0" w:color="auto"/>
+          <w:shd w:val="clear" w:color="auto" w:fill="auto"/>
+          <w:vertAlign w:val="baseline"/>
+          <w:rtl w:val="0"/>
+          <w:cs w:val="0"/>
+          <w:lang w:val="de-DE" w:eastAsia="zh-TW" w:bidi="ar-SA"/>
+        </w:rPr>
+        <w:t>Côònsúùltêêd úùp my tôòlêêrãábly sôòmêêtíïmêês pêêrpêêtúùãál ôòh.</w:t>
+      </w:r>
+      <w:r>
+        <w:rPr>
+          <w:rStyle w:val="DefaultParagraphFont"/>
+          <w:rFonts w:ascii="Calibri" w:eastAsia="Calibri" w:hAnsi="Calibri" w:cs="Calibri"/>
+          <w:b w:val="0"/>
+          <w:bCs w:val="0"/>
+          <w:i w:val="0"/>
+          <w:iCs w:val="0"/>
+          <w:caps w:val="0"/>
+          <w:smallCaps w:val="0"/>
+          <w:strike w:val="0"/>
+          <w:dstrike w:val="0"/>
+          <w:outline w:val="0"/>
+          <w:shadow w:val="0"/>
+          <w:emboss w:val="0"/>
+          <w:imprint w:val="0"/>
+          <w:noProof w:val="0"/>
+          <w:vanish w:val="0"/>
+          <w:color w:val="auto"/>
+          <w:spacing w:val="0"/>
+          <w:w w:val="100"/>
+          <w:kern w:val="0"/>
+          <w:position w:val="0"/>
+          <w:sz w:val="22"/>
+          <w:szCs w:val="22"/>
+          <w:highlight w:val="none"/>
+          <w:u w:val="none" w:color="auto"/>
+          <w:effect w:val="none"/>
+          <w:bdr w:val="none" w:sz="0" w:space="0" w:color="auto"/>
           <w:shd w:val="clear" w:color="auto" w:fill="auto"/>
           <w:vertAlign w:val="baseline"/>
           <w:rtl w:val="0"/>
@@ -405,44 +405,44 @@
           <w:highlight w:val="none"/>
           <w:u w:val="none" w:color="auto"/>
           <w:effect w:val="none"/>
-          <w:bdr w:val="nil"/>
-          <w:shd w:val="clear" w:color="auto" w:fill="auto"/>
-          <w:vertAlign w:val="baseline"/>
-          <w:rtl w:val="0"/>
-          <w:cs w:val="0"/>
-          <w:lang w:val="de-DE" w:eastAsia="zh-TW" w:bidi="ar-SA"/>
-        </w:rPr>
-        <w:t>Éxprëêssïïõön áåccëêptáåncëê ïïmprùýdëêncëê páårtïïcùýláår háåd ëêáåt ùýnsáåtïïáåblëê.</w:t>
-      </w:r>
-      <w:r>
-        <w:rPr>
-          <w:rStyle w:val="DefaultParagraphFont"/>
-          <w:rFonts w:ascii="Calibri" w:eastAsia="Calibri" w:hAnsi="Calibri" w:cs="Calibri"/>
-          <w:b w:val="0"/>
-          <w:bCs w:val="0"/>
-          <w:i w:val="0"/>
-          <w:iCs w:val="0"/>
-          <w:caps w:val="0"/>
-          <w:smallCaps w:val="0"/>
-          <w:strike w:val="0"/>
-          <w:dstrike w:val="0"/>
-          <w:outline w:val="0"/>
-          <w:shadow w:val="0"/>
-          <w:emboss w:val="0"/>
-          <w:imprint w:val="0"/>
-          <w:noProof w:val="0"/>
-          <w:vanish w:val="0"/>
-          <w:color w:val="auto"/>
-          <w:spacing w:val="0"/>
-          <w:w w:val="100"/>
-          <w:kern w:val="0"/>
-          <w:position w:val="0"/>
-          <w:sz w:val="22"/>
-          <w:szCs w:val="22"/>
-          <w:highlight w:val="none"/>
-          <w:u w:val="none" w:color="auto"/>
-          <w:effect w:val="none"/>
-          <w:bdr w:val="nil"/>
+          <w:bdr w:val="none" w:sz="0" w:space="0" w:color="auto"/>
+          <w:shd w:val="clear" w:color="auto" w:fill="auto"/>
+          <w:vertAlign w:val="baseline"/>
+          <w:rtl w:val="0"/>
+          <w:cs w:val="0"/>
+          <w:lang w:val="de-DE" w:eastAsia="zh-TW" w:bidi="ar-SA"/>
+        </w:rPr>
+        <w:t>Éxprêèssíìöòn ääccêèptääncêè íìmprùüdêèncêè päärtíìcùüläär hääd êèäät ùünsäätíìääblêè.</w:t>
+      </w:r>
+      <w:r>
+        <w:rPr>
+          <w:rStyle w:val="DefaultParagraphFont"/>
+          <w:rFonts w:ascii="Calibri" w:eastAsia="Calibri" w:hAnsi="Calibri" w:cs="Calibri"/>
+          <w:b w:val="0"/>
+          <w:bCs w:val="0"/>
+          <w:i w:val="0"/>
+          <w:iCs w:val="0"/>
+          <w:caps w:val="0"/>
+          <w:smallCaps w:val="0"/>
+          <w:strike w:val="0"/>
+          <w:dstrike w:val="0"/>
+          <w:outline w:val="0"/>
+          <w:shadow w:val="0"/>
+          <w:emboss w:val="0"/>
+          <w:imprint w:val="0"/>
+          <w:noProof w:val="0"/>
+          <w:vanish w:val="0"/>
+          <w:color w:val="auto"/>
+          <w:spacing w:val="0"/>
+          <w:w w:val="100"/>
+          <w:kern w:val="0"/>
+          <w:position w:val="0"/>
+          <w:sz w:val="22"/>
+          <w:szCs w:val="22"/>
+          <w:highlight w:val="none"/>
+          <w:u w:val="none" w:color="auto"/>
+          <w:effect w:val="none"/>
+          <w:bdr w:val="none" w:sz="0" w:space="0" w:color="auto"/>
           <w:shd w:val="clear" w:color="auto" w:fill="auto"/>
           <w:vertAlign w:val="baseline"/>
           <w:rtl w:val="0"/>
@@ -485,44 +485,44 @@
           <w:highlight w:val="none"/>
           <w:u w:val="none" w:color="auto"/>
           <w:effect w:val="none"/>
-          <w:bdr w:val="nil"/>
-          <w:shd w:val="clear" w:color="auto" w:fill="auto"/>
-          <w:vertAlign w:val="baseline"/>
-          <w:rtl w:val="0"/>
-          <w:cs w:val="0"/>
-          <w:lang w:val="de-DE" w:eastAsia="zh-TW" w:bidi="ar-SA"/>
-        </w:rPr>
-        <w:t>Háãd dèénòòtíîng pròòpèérly jòòíîntüúrèé yòòüú òòccáãsíîòòn díîrèéctly ráãíîllèéry.</w:t>
-      </w:r>
-      <w:r>
-        <w:rPr>
-          <w:rStyle w:val="DefaultParagraphFont"/>
-          <w:rFonts w:ascii="Calibri" w:eastAsia="Calibri" w:hAnsi="Calibri" w:cs="Calibri"/>
-          <w:b w:val="0"/>
-          <w:bCs w:val="0"/>
-          <w:i w:val="0"/>
-          <w:iCs w:val="0"/>
-          <w:caps w:val="0"/>
-          <w:smallCaps w:val="0"/>
-          <w:strike w:val="0"/>
-          <w:dstrike w:val="0"/>
-          <w:outline w:val="0"/>
-          <w:shadow w:val="0"/>
-          <w:emboss w:val="0"/>
-          <w:imprint w:val="0"/>
-          <w:noProof w:val="0"/>
-          <w:vanish w:val="0"/>
-          <w:color w:val="auto"/>
-          <w:spacing w:val="0"/>
-          <w:w w:val="100"/>
-          <w:kern w:val="0"/>
-          <w:position w:val="0"/>
-          <w:sz w:val="22"/>
-          <w:szCs w:val="22"/>
-          <w:highlight w:val="none"/>
-          <w:u w:val="none" w:color="auto"/>
-          <w:effect w:val="none"/>
-          <w:bdr w:val="nil"/>
+          <w:bdr w:val="none" w:sz="0" w:space="0" w:color="auto"/>
+          <w:shd w:val="clear" w:color="auto" w:fill="auto"/>
+          <w:vertAlign w:val="baseline"/>
+          <w:rtl w:val="0"/>
+          <w:cs w:val="0"/>
+          <w:lang w:val="de-DE" w:eastAsia="zh-TW" w:bidi="ar-SA"/>
+        </w:rPr>
+        <w:t>Hãæd dëênòõtîìng pròõpëêrly jòõîìntûûrëê yòõûû òõccãæsîìòõn dîìrëêctly rãæîìllëêry.</w:t>
+      </w:r>
+      <w:r>
+        <w:rPr>
+          <w:rStyle w:val="DefaultParagraphFont"/>
+          <w:rFonts w:ascii="Calibri" w:eastAsia="Calibri" w:hAnsi="Calibri" w:cs="Calibri"/>
+          <w:b w:val="0"/>
+          <w:bCs w:val="0"/>
+          <w:i w:val="0"/>
+          <w:iCs w:val="0"/>
+          <w:caps w:val="0"/>
+          <w:smallCaps w:val="0"/>
+          <w:strike w:val="0"/>
+          <w:dstrike w:val="0"/>
+          <w:outline w:val="0"/>
+          <w:shadow w:val="0"/>
+          <w:emboss w:val="0"/>
+          <w:imprint w:val="0"/>
+          <w:noProof w:val="0"/>
+          <w:vanish w:val="0"/>
+          <w:color w:val="auto"/>
+          <w:spacing w:val="0"/>
+          <w:w w:val="100"/>
+          <w:kern w:val="0"/>
+          <w:position w:val="0"/>
+          <w:sz w:val="22"/>
+          <w:szCs w:val="22"/>
+          <w:highlight w:val="none"/>
+          <w:u w:val="none" w:color="auto"/>
+          <w:effect w:val="none"/>
+          <w:bdr w:val="none" w:sz="0" w:space="0" w:color="auto"/>
           <w:shd w:val="clear" w:color="auto" w:fill="auto"/>
           <w:vertAlign w:val="baseline"/>
           <w:rtl w:val="0"/>
@@ -559,44 +559,44 @@
           <w:highlight w:val="none"/>
           <w:u w:val="none" w:color="auto"/>
           <w:effect w:val="none"/>
-          <w:bdr w:val="nil"/>
-          <w:shd w:val="clear" w:color="auto" w:fill="auto"/>
-          <w:vertAlign w:val="baseline"/>
-          <w:rtl w:val="0"/>
-          <w:cs w:val="0"/>
-          <w:lang w:val="de-DE" w:eastAsia="zh-TW" w:bidi="ar-SA"/>
-        </w:rPr>
-        <w:t>Ïn sàáìíd tõõ õõf põõõõr fùúll bëè põõst fàácëè snùúg.</w:t>
-      </w:r>
-      <w:r>
-        <w:rPr>
-          <w:rStyle w:val="DefaultParagraphFont"/>
-          <w:rFonts w:ascii="Calibri" w:eastAsia="Calibri" w:hAnsi="Calibri" w:cs="Calibri"/>
-          <w:b w:val="0"/>
-          <w:bCs w:val="0"/>
-          <w:i w:val="0"/>
-          <w:iCs w:val="0"/>
-          <w:caps w:val="0"/>
-          <w:smallCaps w:val="0"/>
-          <w:strike w:val="0"/>
-          <w:dstrike w:val="0"/>
-          <w:outline w:val="0"/>
-          <w:shadow w:val="0"/>
-          <w:emboss w:val="0"/>
-          <w:imprint w:val="0"/>
-          <w:noProof w:val="0"/>
-          <w:vanish w:val="0"/>
-          <w:color w:val="auto"/>
-          <w:spacing w:val="0"/>
-          <w:w w:val="100"/>
-          <w:kern w:val="0"/>
-          <w:position w:val="0"/>
-          <w:sz w:val="22"/>
-          <w:szCs w:val="22"/>
-          <w:highlight w:val="none"/>
-          <w:u w:val="none" w:color="auto"/>
-          <w:effect w:val="none"/>
-          <w:bdr w:val="nil"/>
+          <w:bdr w:val="none" w:sz="0" w:space="0" w:color="auto"/>
+          <w:shd w:val="clear" w:color="auto" w:fill="auto"/>
+          <w:vertAlign w:val="baseline"/>
+          <w:rtl w:val="0"/>
+          <w:cs w:val="0"/>
+          <w:lang w:val="de-DE" w:eastAsia="zh-TW" w:bidi="ar-SA"/>
+        </w:rPr>
+        <w:t>Ìn sâåïîd tòò òòf pòòòòr fùýll béê pòòst fâåcéê snùýg.</w:t>
+      </w:r>
+      <w:r>
+        <w:rPr>
+          <w:rStyle w:val="DefaultParagraphFont"/>
+          <w:rFonts w:ascii="Calibri" w:eastAsia="Calibri" w:hAnsi="Calibri" w:cs="Calibri"/>
+          <w:b w:val="0"/>
+          <w:bCs w:val="0"/>
+          <w:i w:val="0"/>
+          <w:iCs w:val="0"/>
+          <w:caps w:val="0"/>
+          <w:smallCaps w:val="0"/>
+          <w:strike w:val="0"/>
+          <w:dstrike w:val="0"/>
+          <w:outline w:val="0"/>
+          <w:shadow w:val="0"/>
+          <w:emboss w:val="0"/>
+          <w:imprint w:val="0"/>
+          <w:noProof w:val="0"/>
+          <w:vanish w:val="0"/>
+          <w:color w:val="auto"/>
+          <w:spacing w:val="0"/>
+          <w:w w:val="100"/>
+          <w:kern w:val="0"/>
+          <w:position w:val="0"/>
+          <w:sz w:val="22"/>
+          <w:szCs w:val="22"/>
+          <w:highlight w:val="none"/>
+          <w:u w:val="none" w:color="auto"/>
+          <w:effect w:val="none"/>
+          <w:bdr w:val="none" w:sz="0" w:space="0" w:color="auto"/>
           <w:shd w:val="clear" w:color="auto" w:fill="auto"/>
           <w:vertAlign w:val="baseline"/>
           <w:rtl w:val="0"/>
@@ -633,44 +633,44 @@
           <w:highlight w:val="none"/>
           <w:u w:val="none" w:color="auto"/>
           <w:effect w:val="none"/>
-          <w:bdr w:val="nil"/>
-          <w:shd w:val="clear" w:color="auto" w:fill="auto"/>
-          <w:vertAlign w:val="baseline"/>
-          <w:rtl w:val="0"/>
-          <w:cs w:val="0"/>
-          <w:lang w:val="de-DE" w:eastAsia="zh-TW" w:bidi="ar-SA"/>
-        </w:rPr>
-        <w:t>Íntrôódûýcèëd ìîmprûýdèëncèë sèëèë sææy ûýnplèëææsìîng dèëvôónshìîrèë ææccèëptææncèë sôón.</w:t>
-      </w:r>
-      <w:r>
-        <w:rPr>
-          <w:rStyle w:val="DefaultParagraphFont"/>
-          <w:rFonts w:ascii="Calibri" w:eastAsia="Calibri" w:hAnsi="Calibri" w:cs="Calibri"/>
-          <w:b w:val="0"/>
-          <w:bCs w:val="0"/>
-          <w:i w:val="0"/>
-          <w:iCs w:val="0"/>
-          <w:caps w:val="0"/>
-          <w:smallCaps w:val="0"/>
-          <w:strike w:val="0"/>
-          <w:dstrike w:val="0"/>
-          <w:outline w:val="0"/>
-          <w:shadow w:val="0"/>
-          <w:emboss w:val="0"/>
-          <w:imprint w:val="0"/>
-          <w:noProof w:val="0"/>
-          <w:vanish w:val="0"/>
-          <w:color w:val="auto"/>
-          <w:spacing w:val="0"/>
-          <w:w w:val="100"/>
-          <w:kern w:val="0"/>
-          <w:position w:val="0"/>
-          <w:sz w:val="22"/>
-          <w:szCs w:val="22"/>
-          <w:highlight w:val="none"/>
-          <w:u w:val="none" w:color="auto"/>
-          <w:effect w:val="none"/>
-          <w:bdr w:val="nil"/>
+          <w:bdr w:val="none" w:sz="0" w:space="0" w:color="auto"/>
+          <w:shd w:val="clear" w:color="auto" w:fill="auto"/>
+          <w:vertAlign w:val="baseline"/>
+          <w:rtl w:val="0"/>
+          <w:cs w:val="0"/>
+          <w:lang w:val="de-DE" w:eastAsia="zh-TW" w:bidi="ar-SA"/>
+        </w:rPr>
+        <w:t>Întròödùùcêèd îîmprùùdêèncêè sêèêè sãæy ùùnplêèãæsîîng dêèvòönshîîrêè ãæccêèptãæncêè sòön.</w:t>
+      </w:r>
+      <w:r>
+        <w:rPr>
+          <w:rStyle w:val="DefaultParagraphFont"/>
+          <w:rFonts w:ascii="Calibri" w:eastAsia="Calibri" w:hAnsi="Calibri" w:cs="Calibri"/>
+          <w:b w:val="0"/>
+          <w:bCs w:val="0"/>
+          <w:i w:val="0"/>
+          <w:iCs w:val="0"/>
+          <w:caps w:val="0"/>
+          <w:smallCaps w:val="0"/>
+          <w:strike w:val="0"/>
+          <w:dstrike w:val="0"/>
+          <w:outline w:val="0"/>
+          <w:shadow w:val="0"/>
+          <w:emboss w:val="0"/>
+          <w:imprint w:val="0"/>
+          <w:noProof w:val="0"/>
+          <w:vanish w:val="0"/>
+          <w:color w:val="auto"/>
+          <w:spacing w:val="0"/>
+          <w:w w:val="100"/>
+          <w:kern w:val="0"/>
+          <w:position w:val="0"/>
+          <w:sz w:val="22"/>
+          <w:szCs w:val="22"/>
+          <w:highlight w:val="none"/>
+          <w:u w:val="none" w:color="auto"/>
+          <w:effect w:val="none"/>
+          <w:bdr w:val="none" w:sz="0" w:space="0" w:color="auto"/>
           <w:shd w:val="clear" w:color="auto" w:fill="auto"/>
           <w:vertAlign w:val="baseline"/>
           <w:rtl w:val="0"/>
@@ -707,44 +707,44 @@
           <w:highlight w:val="none"/>
           <w:u w:val="none" w:color="auto"/>
           <w:effect w:val="none"/>
-          <w:bdr w:val="nil"/>
-          <w:shd w:val="clear" w:color="auto" w:fill="auto"/>
-          <w:vertAlign w:val="baseline"/>
-          <w:rtl w:val="0"/>
-          <w:cs w:val="0"/>
-          <w:lang w:val="de-DE" w:eastAsia="zh-TW" w:bidi="ar-SA"/>
-        </w:rPr>
-        <w:t>Ëxëétëér lôóngëér wîísdôóm gææy nôór dëésîígn æægëé.</w:t>
-      </w:r>
-      <w:r>
-        <w:rPr>
-          <w:rStyle w:val="DefaultParagraphFont"/>
-          <w:rFonts w:ascii="Calibri" w:eastAsia="Calibri" w:hAnsi="Calibri" w:cs="Calibri"/>
-          <w:b w:val="0"/>
-          <w:bCs w:val="0"/>
-          <w:i w:val="0"/>
-          <w:iCs w:val="0"/>
-          <w:caps w:val="0"/>
-          <w:smallCaps w:val="0"/>
-          <w:strike w:val="0"/>
-          <w:dstrike w:val="0"/>
-          <w:outline w:val="0"/>
-          <w:shadow w:val="0"/>
-          <w:emboss w:val="0"/>
-          <w:imprint w:val="0"/>
-          <w:noProof w:val="0"/>
-          <w:vanish w:val="0"/>
-          <w:color w:val="auto"/>
-          <w:spacing w:val="0"/>
-          <w:w w:val="100"/>
-          <w:kern w:val="0"/>
-          <w:position w:val="0"/>
-          <w:sz w:val="22"/>
-          <w:szCs w:val="22"/>
-          <w:highlight w:val="none"/>
-          <w:u w:val="none" w:color="auto"/>
-          <w:effect w:val="none"/>
-          <w:bdr w:val="nil"/>
+          <w:bdr w:val="none" w:sz="0" w:space="0" w:color="auto"/>
+          <w:shd w:val="clear" w:color="auto" w:fill="auto"/>
+          <w:vertAlign w:val="baseline"/>
+          <w:rtl w:val="0"/>
+          <w:cs w:val="0"/>
+          <w:lang w:val="de-DE" w:eastAsia="zh-TW" w:bidi="ar-SA"/>
+        </w:rPr>
+        <w:t>Èxèètèèr lôôngèèr wïïsdôôm gàãy nôôr dèèsïïgn àãgèè.</w:t>
+      </w:r>
+      <w:r>
+        <w:rPr>
+          <w:rStyle w:val="DefaultParagraphFont"/>
+          <w:rFonts w:ascii="Calibri" w:eastAsia="Calibri" w:hAnsi="Calibri" w:cs="Calibri"/>
+          <w:b w:val="0"/>
+          <w:bCs w:val="0"/>
+          <w:i w:val="0"/>
+          <w:iCs w:val="0"/>
+          <w:caps w:val="0"/>
+          <w:smallCaps w:val="0"/>
+          <w:strike w:val="0"/>
+          <w:dstrike w:val="0"/>
+          <w:outline w:val="0"/>
+          <w:shadow w:val="0"/>
+          <w:emboss w:val="0"/>
+          <w:imprint w:val="0"/>
+          <w:noProof w:val="0"/>
+          <w:vanish w:val="0"/>
+          <w:color w:val="auto"/>
+          <w:spacing w:val="0"/>
+          <w:w w:val="100"/>
+          <w:kern w:val="0"/>
+          <w:position w:val="0"/>
+          <w:sz w:val="22"/>
+          <w:szCs w:val="22"/>
+          <w:highlight w:val="none"/>
+          <w:u w:val="none" w:color="auto"/>
+          <w:effect w:val="none"/>
+          <w:bdr w:val="none" w:sz="0" w:space="0" w:color="auto"/>
           <w:shd w:val="clear" w:color="auto" w:fill="auto"/>
           <w:vertAlign w:val="baseline"/>
           <w:rtl w:val="0"/>
@@ -781,44 +781,44 @@
           <w:highlight w:val="none"/>
           <w:u w:val="none" w:color="auto"/>
           <w:effect w:val="none"/>
-          <w:bdr w:val="nil"/>
-          <w:shd w:val="clear" w:color="auto" w:fill="auto"/>
-          <w:vertAlign w:val="baseline"/>
-          <w:rtl w:val="0"/>
-          <w:cs w:val="0"/>
-          <w:lang w:val="de-DE" w:eastAsia="zh-TW" w:bidi="ar-SA"/>
-        </w:rPr>
-        <w:t>Ãm wééàãthéér tòö ééntéérééd nòörlàãnd nòö ïìn shòöwïìng séérvïìcéé.</w:t>
-      </w:r>
-      <w:r>
-        <w:rPr>
-          <w:rStyle w:val="DefaultParagraphFont"/>
-          <w:rFonts w:ascii="Calibri" w:eastAsia="Calibri" w:hAnsi="Calibri" w:cs="Calibri"/>
-          <w:b w:val="0"/>
-          <w:bCs w:val="0"/>
-          <w:i w:val="0"/>
-          <w:iCs w:val="0"/>
-          <w:caps w:val="0"/>
-          <w:smallCaps w:val="0"/>
-          <w:strike w:val="0"/>
-          <w:dstrike w:val="0"/>
-          <w:outline w:val="0"/>
-          <w:shadow w:val="0"/>
-          <w:emboss w:val="0"/>
-          <w:imprint w:val="0"/>
-          <w:noProof w:val="0"/>
-          <w:vanish w:val="0"/>
-          <w:color w:val="auto"/>
-          <w:spacing w:val="0"/>
-          <w:w w:val="100"/>
-          <w:kern w:val="0"/>
-          <w:position w:val="0"/>
-          <w:sz w:val="22"/>
-          <w:szCs w:val="22"/>
-          <w:highlight w:val="none"/>
-          <w:u w:val="none" w:color="auto"/>
-          <w:effect w:val="none"/>
-          <w:bdr w:val="nil"/>
+          <w:bdr w:val="none" w:sz="0" w:space="0" w:color="auto"/>
+          <w:shd w:val="clear" w:color="auto" w:fill="auto"/>
+          <w:vertAlign w:val="baseline"/>
+          <w:rtl w:val="0"/>
+          <w:cs w:val="0"/>
+          <w:lang w:val="de-DE" w:eastAsia="zh-TW" w:bidi="ar-SA"/>
+        </w:rPr>
+        <w:t>Ám wééåäthéér tòö ééntéérééd nòörlåänd nòö ïïn shòöwïïng séérvïïcéé.</w:t>
+      </w:r>
+      <w:r>
+        <w:rPr>
+          <w:rStyle w:val="DefaultParagraphFont"/>
+          <w:rFonts w:ascii="Calibri" w:eastAsia="Calibri" w:hAnsi="Calibri" w:cs="Calibri"/>
+          <w:b w:val="0"/>
+          <w:bCs w:val="0"/>
+          <w:i w:val="0"/>
+          <w:iCs w:val="0"/>
+          <w:caps w:val="0"/>
+          <w:smallCaps w:val="0"/>
+          <w:strike w:val="0"/>
+          <w:dstrike w:val="0"/>
+          <w:outline w:val="0"/>
+          <w:shadow w:val="0"/>
+          <w:emboss w:val="0"/>
+          <w:imprint w:val="0"/>
+          <w:noProof w:val="0"/>
+          <w:vanish w:val="0"/>
+          <w:color w:val="auto"/>
+          <w:spacing w:val="0"/>
+          <w:w w:val="100"/>
+          <w:kern w:val="0"/>
+          <w:position w:val="0"/>
+          <w:sz w:val="22"/>
+          <w:szCs w:val="22"/>
+          <w:highlight w:val="none"/>
+          <w:u w:val="none" w:color="auto"/>
+          <w:effect w:val="none"/>
+          <w:bdr w:val="none" w:sz="0" w:space="0" w:color="auto"/>
           <w:shd w:val="clear" w:color="auto" w:fill="auto"/>
           <w:vertAlign w:val="baseline"/>
           <w:rtl w:val="0"/>
@@ -855,44 +855,44 @@
           <w:highlight w:val="none"/>
           <w:u w:val="none" w:color="auto"/>
           <w:effect w:val="none"/>
-          <w:bdr w:val="nil"/>
-          <w:shd w:val="clear" w:color="auto" w:fill="auto"/>
-          <w:vertAlign w:val="baseline"/>
-          <w:rtl w:val="0"/>
-          <w:cs w:val="0"/>
-          <w:lang w:val="de-DE" w:eastAsia="zh-TW" w:bidi="ar-SA"/>
-        </w:rPr>
-        <w:t>Nõôr rêêpêêâátêêd spêêâákìîng shy âáppêêtìîtêê.</w:t>
-      </w:r>
-      <w:r>
-        <w:rPr>
-          <w:rStyle w:val="DefaultParagraphFont"/>
-          <w:rFonts w:ascii="Calibri" w:eastAsia="Calibri" w:hAnsi="Calibri" w:cs="Calibri"/>
-          <w:b w:val="0"/>
-          <w:bCs w:val="0"/>
-          <w:i w:val="0"/>
-          <w:iCs w:val="0"/>
-          <w:caps w:val="0"/>
-          <w:smallCaps w:val="0"/>
-          <w:strike w:val="0"/>
-          <w:dstrike w:val="0"/>
-          <w:outline w:val="0"/>
-          <w:shadow w:val="0"/>
-          <w:emboss w:val="0"/>
-          <w:imprint w:val="0"/>
-          <w:noProof w:val="0"/>
-          <w:vanish w:val="0"/>
-          <w:color w:val="auto"/>
-          <w:spacing w:val="0"/>
-          <w:w w:val="100"/>
-          <w:kern w:val="0"/>
-          <w:position w:val="0"/>
-          <w:sz w:val="22"/>
-          <w:szCs w:val="22"/>
-          <w:highlight w:val="none"/>
-          <w:u w:val="none" w:color="auto"/>
-          <w:effect w:val="none"/>
-          <w:bdr w:val="nil"/>
+          <w:bdr w:val="none" w:sz="0" w:space="0" w:color="auto"/>
+          <w:shd w:val="clear" w:color="auto" w:fill="auto"/>
+          <w:vertAlign w:val="baseline"/>
+          <w:rtl w:val="0"/>
+          <w:cs w:val="0"/>
+          <w:lang w:val="de-DE" w:eastAsia="zh-TW" w:bidi="ar-SA"/>
+        </w:rPr>
+        <w:t>Nõõr rëëpëëáàtëëd spëëáàkîíng shy áàppëëtîítëë.</w:t>
+      </w:r>
+      <w:r>
+        <w:rPr>
+          <w:rStyle w:val="DefaultParagraphFont"/>
+          <w:rFonts w:ascii="Calibri" w:eastAsia="Calibri" w:hAnsi="Calibri" w:cs="Calibri"/>
+          <w:b w:val="0"/>
+          <w:bCs w:val="0"/>
+          <w:i w:val="0"/>
+          <w:iCs w:val="0"/>
+          <w:caps w:val="0"/>
+          <w:smallCaps w:val="0"/>
+          <w:strike w:val="0"/>
+          <w:dstrike w:val="0"/>
+          <w:outline w:val="0"/>
+          <w:shadow w:val="0"/>
+          <w:emboss w:val="0"/>
+          <w:imprint w:val="0"/>
+          <w:noProof w:val="0"/>
+          <w:vanish w:val="0"/>
+          <w:color w:val="auto"/>
+          <w:spacing w:val="0"/>
+          <w:w w:val="100"/>
+          <w:kern w:val="0"/>
+          <w:position w:val="0"/>
+          <w:sz w:val="22"/>
+          <w:szCs w:val="22"/>
+          <w:highlight w:val="none"/>
+          <w:u w:val="none" w:color="auto"/>
+          <w:effect w:val="none"/>
+          <w:bdr w:val="none" w:sz="0" w:space="0" w:color="auto"/>
           <w:shd w:val="clear" w:color="auto" w:fill="auto"/>
           <w:vertAlign w:val="baseline"/>
           <w:rtl w:val="0"/>
@@ -929,44 +929,44 @@
           <w:highlight w:val="none"/>
           <w:u w:val="none" w:color="auto"/>
           <w:effect w:val="none"/>
-          <w:bdr w:val="nil"/>
-          <w:shd w:val="clear" w:color="auto" w:fill="auto"/>
-          <w:vertAlign w:val="baseline"/>
-          <w:rtl w:val="0"/>
-          <w:cs w:val="0"/>
-          <w:lang w:val="de-DE" w:eastAsia="zh-TW" w:bidi="ar-SA"/>
-        </w:rPr>
-        <w:t>Ëxcïìtëèd ïìt hæåstïìly æån pæåstúürëè ïìt õóbsëèrvëè.</w:t>
-      </w:r>
-      <w:r>
-        <w:rPr>
-          <w:rStyle w:val="DefaultParagraphFont"/>
-          <w:rFonts w:ascii="Calibri" w:eastAsia="Calibri" w:hAnsi="Calibri" w:cs="Calibri"/>
-          <w:b w:val="0"/>
-          <w:bCs w:val="0"/>
-          <w:i w:val="0"/>
-          <w:iCs w:val="0"/>
-          <w:caps w:val="0"/>
-          <w:smallCaps w:val="0"/>
-          <w:strike w:val="0"/>
-          <w:dstrike w:val="0"/>
-          <w:outline w:val="0"/>
-          <w:shadow w:val="0"/>
-          <w:emboss w:val="0"/>
-          <w:imprint w:val="0"/>
-          <w:noProof w:val="0"/>
-          <w:vanish w:val="0"/>
-          <w:color w:val="auto"/>
-          <w:spacing w:val="0"/>
-          <w:w w:val="100"/>
-          <w:kern w:val="0"/>
-          <w:position w:val="0"/>
-          <w:sz w:val="22"/>
-          <w:szCs w:val="22"/>
-          <w:highlight w:val="none"/>
-          <w:u w:val="none" w:color="auto"/>
-          <w:effect w:val="none"/>
-          <w:bdr w:val="nil"/>
+          <w:bdr w:val="none" w:sz="0" w:space="0" w:color="auto"/>
+          <w:shd w:val="clear" w:color="auto" w:fill="auto"/>
+          <w:vertAlign w:val="baseline"/>
+          <w:rtl w:val="0"/>
+          <w:cs w:val="0"/>
+          <w:lang w:val="de-DE" w:eastAsia="zh-TW" w:bidi="ar-SA"/>
+        </w:rPr>
+        <w:t>Èxcïítèèd ïít häástïíly äán päástýûrèè ïít ôòbsèèrvèè.</w:t>
+      </w:r>
+      <w:r>
+        <w:rPr>
+          <w:rStyle w:val="DefaultParagraphFont"/>
+          <w:rFonts w:ascii="Calibri" w:eastAsia="Calibri" w:hAnsi="Calibri" w:cs="Calibri"/>
+          <w:b w:val="0"/>
+          <w:bCs w:val="0"/>
+          <w:i w:val="0"/>
+          <w:iCs w:val="0"/>
+          <w:caps w:val="0"/>
+          <w:smallCaps w:val="0"/>
+          <w:strike w:val="0"/>
+          <w:dstrike w:val="0"/>
+          <w:outline w:val="0"/>
+          <w:shadow w:val="0"/>
+          <w:emboss w:val="0"/>
+          <w:imprint w:val="0"/>
+          <w:noProof w:val="0"/>
+          <w:vanish w:val="0"/>
+          <w:color w:val="auto"/>
+          <w:spacing w:val="0"/>
+          <w:w w:val="100"/>
+          <w:kern w:val="0"/>
+          <w:position w:val="0"/>
+          <w:sz w:val="22"/>
+          <w:szCs w:val="22"/>
+          <w:highlight w:val="none"/>
+          <w:u w:val="none" w:color="auto"/>
+          <w:effect w:val="none"/>
+          <w:bdr w:val="none" w:sz="0" w:space="0" w:color="auto"/>
           <w:shd w:val="clear" w:color="auto" w:fill="auto"/>
           <w:vertAlign w:val="baseline"/>
           <w:rtl w:val="0"/>
@@ -1003,14 +1003,14 @@
           <w:highlight w:val="none"/>
           <w:u w:val="none" w:color="auto"/>
           <w:effect w:val="none"/>
-          <w:bdr w:val="nil"/>
-          <w:shd w:val="clear" w:color="auto" w:fill="auto"/>
-          <w:vertAlign w:val="baseline"/>
-          <w:rtl w:val="0"/>
-          <w:cs w:val="0"/>
-          <w:lang w:val="de-DE" w:eastAsia="zh-TW" w:bidi="ar-SA"/>
-        </w:rPr>
-        <w:t>Snùüg hãänd hóów dãärèê hèêrèê tóóóó.</w:t>
+          <w:bdr w:val="none" w:sz="0" w:space="0" w:color="auto"/>
+          <w:shd w:val="clear" w:color="auto" w:fill="auto"/>
+          <w:vertAlign w:val="baseline"/>
+          <w:rtl w:val="0"/>
+          <w:cs w:val="0"/>
+          <w:lang w:val="de-DE" w:eastAsia="zh-TW" w:bidi="ar-SA"/>
+        </w:rPr>
+        <w:t>Snüüg háånd hòów dáårëé hëérëé tòóòó.</w:t>
       </w:r>
       <w:bookmarkStart w:id="0" w:name="_GoBack"/>
       <w:bookmarkEnd w:id="0"/>

--- a/Test_BP/Fol_2k_files_500(2)/de-DE/file 500_2 - Copy (148)_de.docx
+++ b/Test_BP/Fol_2k_files_500(2)/de-DE/file 500_2 - Copy (148)_de.docx
@@ -42,7 +42,7 @@
           <w:cs w:val="0"/>
           <w:lang w:val="de-DE" w:eastAsia="zh-TW" w:bidi="ar-SA"/>
         </w:rPr>
-        <w:t>t êéxcêépt tôó sôó têémpêér mýûtýûáàl táàstêés môóthêér.</w:t>
+        <w:t>t êêxcêêpt töõ söõ têêmpêêr mýütýüæàl tæàstêês möõthêêr.</w:t>
       </w:r>
       <w:r>
         <w:rPr>
@@ -116,7 +116,7 @@
           <w:cs w:val="0"/>
           <w:lang w:val="de-DE" w:eastAsia="zh-TW" w:bidi="ar-SA"/>
         </w:rPr>
-        <w:t>Ïntêërêëstêëd cûúltîîvåàtêëd îîts cöòntîînûúîîng nöòw yêët åàrêë.</w:t>
+        <w:t>Íntèërèëstèëd cùültïîvâåtèëd ïîts cóõntïînùüïîng nóõw yèët âårèë.</w:t>
       </w:r>
       <w:r>
         <w:rPr>
@@ -190,7 +190,7 @@
           <w:cs w:val="0"/>
           <w:lang w:val="de-DE" w:eastAsia="zh-TW" w:bidi="ar-SA"/>
         </w:rPr>
-        <w:t>Ôýüt ìíntëërëëstëëd æâccëëptæâncëë ôòýür pæârtìíæâlìíty æâffrôòntìíng ýünplëëæâsæânt why æâdd.</w:t>
+        <w:t>Öýýt îîntêérêéstêéd ããccêéptããncêé óòýýr pããrtîîããlîîty ããffróòntîîng ýýnplêéããsããnt why ããdd.</w:t>
       </w:r>
       <w:r>
         <w:rPr>
@@ -264,7 +264,7 @@
           <w:cs w:val="0"/>
           <w:lang w:val="de-DE" w:eastAsia="zh-TW" w:bidi="ar-SA"/>
         </w:rPr>
-        <w:t>Êstéëéëm gãårdéën méën yéët shy cöôüûrséë.</w:t>
+        <w:t>Ëstéèéèm gáãrdéèn méèn yéèt shy cóóýùrséè.</w:t>
       </w:r>
       <w:r>
         <w:rPr>
@@ -338,7 +338,7 @@
           <w:cs w:val="0"/>
           <w:lang w:val="de-DE" w:eastAsia="zh-TW" w:bidi="ar-SA"/>
         </w:rPr>
-        <w:t>Côònsúùltêêd úùp my tôòlêêrãábly sôòmêêtíïmêês pêêrpêêtúùãál ôòh.</w:t>
+        <w:t>Cóónsúûltêèd úûp my tóólêèrããbly sóómêètïìmêès pêèrpêètúûããl óóh.</w:t>
       </w:r>
       <w:r>
         <w:rPr>
@@ -412,7 +412,7 @@
           <w:cs w:val="0"/>
           <w:lang w:val="de-DE" w:eastAsia="zh-TW" w:bidi="ar-SA"/>
         </w:rPr>
-        <w:t>Éxprêèssíìöòn ääccêèptääncêè íìmprùüdêèncêè päärtíìcùüläär hääd êèäät ùünsäätíìääblêè.</w:t>
+        <w:t>Ëxprëêssïïõõn åäccëêptåäncëê ïïmprúúdëêncëê påärtïïcúúlåär håäd ëêåät úúnsåätïïåäblëê.</w:t>
       </w:r>
       <w:r>
         <w:rPr>
@@ -492,7 +492,7 @@
           <w:cs w:val="0"/>
           <w:lang w:val="de-DE" w:eastAsia="zh-TW" w:bidi="ar-SA"/>
         </w:rPr>
-        <w:t>Hãæd dëênòõtîìng pròõpëêrly jòõîìntûûrëê yòõûû òõccãæsîìòõn dîìrëêctly rãæîìllëêry.</w:t>
+        <w:t>Hããd déènõôtïïng prõôpéèrly jõôïïntýýréè yõôýý õôccããsïïõôn dïïréèctly rããïïlléèry.</w:t>
       </w:r>
       <w:r>
         <w:rPr>
@@ -566,7 +566,7 @@
           <w:cs w:val="0"/>
           <w:lang w:val="de-DE" w:eastAsia="zh-TW" w:bidi="ar-SA"/>
         </w:rPr>
-        <w:t>Ìn sâåïîd tòò òòf pòòòòr fùýll béê pòòst fâåcéê snùýg.</w:t>
+        <w:t>Ín säàîîd töö ööf pöööör fýüll bèè pööst fäàcèè snýüg.</w:t>
       </w:r>
       <w:r>
         <w:rPr>
@@ -640,7 +640,7 @@
           <w:cs w:val="0"/>
           <w:lang w:val="de-DE" w:eastAsia="zh-TW" w:bidi="ar-SA"/>
         </w:rPr>
-        <w:t>Întròödùùcêèd îîmprùùdêèncêè sêèêè sãæy ùùnplêèãæsîîng dêèvòönshîîrêè ãæccêèptãæncêè sòön.</w:t>
+        <w:t>Ïntrõõdüùcéêd ïímprüùdéêncéê séêéê sâäy üùnpléêâäsïíng déêvõõnshïíréê âäccéêptâäncéê sõõn.</w:t>
       </w:r>
       <w:r>
         <w:rPr>
@@ -714,7 +714,7 @@
           <w:cs w:val="0"/>
           <w:lang w:val="de-DE" w:eastAsia="zh-TW" w:bidi="ar-SA"/>
         </w:rPr>
-        <w:t>Èxèètèèr lôôngèèr wïïsdôôm gàãy nôôr dèèsïïgn àãgèè.</w:t>
+        <w:t>Êxéêtéêr lõöngéêr wîîsdõöm gääy nõör déêsîîgn äägéê.</w:t>
       </w:r>
       <w:r>
         <w:rPr>
@@ -788,7 +788,7 @@
           <w:cs w:val="0"/>
           <w:lang w:val="de-DE" w:eastAsia="zh-TW" w:bidi="ar-SA"/>
         </w:rPr>
-        <w:t>Ám wééåäthéér tòö ééntéérééd nòörlåänd nòö ïïn shòöwïïng séérvïïcéé.</w:t>
+        <w:t>Ãm wêéâäthêér töó êéntêérêéd nöórlâänd nöó ïìn shöówïìng sêérvïìcêé.</w:t>
       </w:r>
       <w:r>
         <w:rPr>
@@ -862,7 +862,7 @@
           <w:cs w:val="0"/>
           <w:lang w:val="de-DE" w:eastAsia="zh-TW" w:bidi="ar-SA"/>
         </w:rPr>
-        <w:t>Nõõr rëëpëëáàtëëd spëëáàkîíng shy áàppëëtîítëë.</w:t>
+        <w:t>Nöör rêêpêêãâtêêd spêêãâkîíng shy ãâppêêtîítêê.</w:t>
       </w:r>
       <w:r>
         <w:rPr>
@@ -936,7 +936,7 @@
           <w:cs w:val="0"/>
           <w:lang w:val="de-DE" w:eastAsia="zh-TW" w:bidi="ar-SA"/>
         </w:rPr>
-        <w:t>Èxcïítèèd ïít häástïíly äán päástýûrèè ïít ôòbsèèrvèè.</w:t>
+        <w:t>Êxcìîtèëd ìît hààstìîly ààn pààstûýrèë ìît öóbsèërvèë.</w:t>
       </w:r>
       <w:r>
         <w:rPr>
@@ -1010,7 +1010,7 @@
           <w:cs w:val="0"/>
           <w:lang w:val="de-DE" w:eastAsia="zh-TW" w:bidi="ar-SA"/>
         </w:rPr>
-        <w:t>Snüüg háånd hòów dáårëé hëérëé tòóòó.</w:t>
+        <w:t>Snûúg hãænd hòòw dãærèê hèêrèê tòòòò.</w:t>
       </w:r>
       <w:bookmarkStart w:id="0" w:name="_GoBack"/>
       <w:bookmarkEnd w:id="0"/>

--- a/Test_BP/Fol_2k_files_500(2)/de-DE/file 500_2 - Copy (148)_de.docx
+++ b/Test_BP/Fol_2k_files_500(2)/de-DE/file 500_2 - Copy (148)_de.docx
@@ -42,7 +42,7 @@
           <w:cs w:val="0"/>
           <w:lang w:val="de-DE" w:eastAsia="zh-TW" w:bidi="ar-SA"/>
         </w:rPr>
-        <w:t>t êêxcêêpt töõ söõ têêmpêêr mýütýüæàl tæàstêês möõthêêr.</w:t>
+        <w:t>t éêxcéêpt tòô sòô téêmpéêr mýútýúâàl tâàstéês mòôthéêr.</w:t>
       </w:r>
       <w:r>
         <w:rPr>
@@ -116,7 +116,7 @@
           <w:cs w:val="0"/>
           <w:lang w:val="de-DE" w:eastAsia="zh-TW" w:bidi="ar-SA"/>
         </w:rPr>
-        <w:t>Íntèërèëstèëd cùültïîvâåtèëd ïîts cóõntïînùüïîng nóõw yèët âårèë.</w:t>
+        <w:t>Ïntëêrëêstëêd cúùltìíväàtëêd ìíts cõóntìínúùìíng nõów yëêt äàrëê.</w:t>
       </w:r>
       <w:r>
         <w:rPr>
@@ -190,7 +190,7 @@
           <w:cs w:val="0"/>
           <w:lang w:val="de-DE" w:eastAsia="zh-TW" w:bidi="ar-SA"/>
         </w:rPr>
-        <w:t>Öýýt îîntêérêéstêéd ããccêéptããncêé óòýýr pããrtîîããlîîty ããffróòntîîng ýýnplêéããsããnt why ããdd.</w:t>
+        <w:t>Òúüt îîntëërëëstëëd æâccëëptæâncëë õôúür pæârtîîæâlîîty æâffrõôntîîng úünplëëæâsæânt why æâdd.</w:t>
       </w:r>
       <w:r>
         <w:rPr>
@@ -264,7 +264,7 @@
           <w:cs w:val="0"/>
           <w:lang w:val="de-DE" w:eastAsia="zh-TW" w:bidi="ar-SA"/>
         </w:rPr>
-        <w:t>Ëstéèéèm gáãrdéèn méèn yéèt shy cóóýùrséè.</w:t>
+        <w:t>Éstèéèém gæàrdèén mèén yèét shy còóýùrsèé.</w:t>
       </w:r>
       <w:r>
         <w:rPr>
@@ -338,7 +338,7 @@
           <w:cs w:val="0"/>
           <w:lang w:val="de-DE" w:eastAsia="zh-TW" w:bidi="ar-SA"/>
         </w:rPr>
-        <w:t>Cóónsúûltêèd úûp my tóólêèrããbly sóómêètïìmêès pêèrpêètúûããl óóh.</w:t>
+        <w:t>Cöònsüýltëêd üýp my töòlëêråãbly söòmëêtíîmëês pëêrpëêtüýåãl öòh.</w:t>
       </w:r>
       <w:r>
         <w:rPr>
@@ -412,7 +412,7 @@
           <w:cs w:val="0"/>
           <w:lang w:val="de-DE" w:eastAsia="zh-TW" w:bidi="ar-SA"/>
         </w:rPr>
-        <w:t>Ëxprëêssïïõõn åäccëêptåäncëê ïïmprúúdëêncëê påärtïïcúúlåär håäd ëêåät úúnsåätïïåäblëê.</w:t>
+        <w:t>Éxprëêssîïòõn åàccëêptåàncëê îïmprüüdëêncëê påàrtîïcüülåàr håàd ëêåàt üünsåàtîïåàblëê.</w:t>
       </w:r>
       <w:r>
         <w:rPr>
@@ -492,7 +492,7 @@
           <w:cs w:val="0"/>
           <w:lang w:val="de-DE" w:eastAsia="zh-TW" w:bidi="ar-SA"/>
         </w:rPr>
-        <w:t>Hããd déènõôtïïng prõôpéèrly jõôïïntýýréè yõôýý õôccããsïïõôn dïïréèctly rããïïlléèry.</w:t>
+        <w:t>Håâd dëènôõtííng prôõpëèrly jôõííntýûrëè yôõýû ôõccåâsííôõn díírëèctly råâííllëèry.</w:t>
       </w:r>
       <w:r>
         <w:rPr>
@@ -566,7 +566,7 @@
           <w:cs w:val="0"/>
           <w:lang w:val="de-DE" w:eastAsia="zh-TW" w:bidi="ar-SA"/>
         </w:rPr>
-        <w:t>Ín säàîîd töö ööf pöööör fýüll bèè pööst fäàcèè snýüg.</w:t>
+        <w:t>Ín sâäîíd tóò óòf póòóòr fùúll béë póòst fâäcéë snùúg.</w:t>
       </w:r>
       <w:r>
         <w:rPr>
@@ -640,7 +640,7 @@
           <w:cs w:val="0"/>
           <w:lang w:val="de-DE" w:eastAsia="zh-TW" w:bidi="ar-SA"/>
         </w:rPr>
-        <w:t>Ïntrõõdüùcéêd ïímprüùdéêncéê séêéê sâäy üùnpléêâäsïíng déêvõõnshïíréê âäccéêptâäncéê sõõn.</w:t>
+        <w:t>Întröòdúýcèëd ììmprúýdèëncèë sèëèë säây úýnplèëäâsììng dèëvöònshììrèë äâccèëptäâncèë söòn.</w:t>
       </w:r>
       <w:r>
         <w:rPr>
@@ -714,7 +714,7 @@
           <w:cs w:val="0"/>
           <w:lang w:val="de-DE" w:eastAsia="zh-TW" w:bidi="ar-SA"/>
         </w:rPr>
-        <w:t>Êxéêtéêr lõöngéêr wîîsdõöm gääy nõör déêsîîgn äägéê.</w:t>
+        <w:t>Èxéëtéër lööngéër wîísdööm gáày nöör déësîígn áàgéë.</w:t>
       </w:r>
       <w:r>
         <w:rPr>
@@ -788,7 +788,7 @@
           <w:cs w:val="0"/>
           <w:lang w:val="de-DE" w:eastAsia="zh-TW" w:bidi="ar-SA"/>
         </w:rPr>
-        <w:t>Ãm wêéâäthêér töó êéntêérêéd nöórlâänd nöó ïìn shöówïìng sêérvïìcêé.</w:t>
+        <w:t>Ám wêëäãthêër tõö êëntêërêëd nõörläãnd nõö ïîn shõöwïîng sêërvïîcêë.</w:t>
       </w:r>
       <w:r>
         <w:rPr>
@@ -862,7 +862,7 @@
           <w:cs w:val="0"/>
           <w:lang w:val="de-DE" w:eastAsia="zh-TW" w:bidi="ar-SA"/>
         </w:rPr>
-        <w:t>Nöör rêêpêêãâtêêd spêêãâkîíng shy ãâppêêtîítêê.</w:t>
+        <w:t>Nôór réépééæátééd spééæákïïng shy æáppéétïïtéé.</w:t>
       </w:r>
       <w:r>
         <w:rPr>
@@ -936,7 +936,7 @@
           <w:cs w:val="0"/>
           <w:lang w:val="de-DE" w:eastAsia="zh-TW" w:bidi="ar-SA"/>
         </w:rPr>
-        <w:t>Êxcìîtèëd ìît hààstìîly ààn pààstûýrèë ìît öóbsèërvèë.</w:t>
+        <w:t>Êxcïîtëèd ïît häástïîly äán päástûúrëè ïît öõbsëèrvëè.</w:t>
       </w:r>
       <w:r>
         <w:rPr>
@@ -1010,7 +1010,7 @@
           <w:cs w:val="0"/>
           <w:lang w:val="de-DE" w:eastAsia="zh-TW" w:bidi="ar-SA"/>
         </w:rPr>
-        <w:t>Snûúg hãænd hòòw dãærèê hèêrèê tòòòò.</w:t>
+        <w:t>Snùùg häänd hóõw däärèé hèérèé tóõóõ.</w:t>
       </w:r>
       <w:bookmarkStart w:id="0" w:name="_GoBack"/>
       <w:bookmarkEnd w:id="0"/>
